--- a/Test_BP/Fol_2k_files_500(2)/es-ES/file 500_2 - Copy (314).docx
+++ b/Test_BP/Fol_2k_files_500(2)/es-ES/file 500_2 - Copy (314).docx
@@ -1,7 +1,7 @@
 
 <file path=word/document.xml><?xml version="1.0" encoding="utf-8"?>
 <w:document xmlns:wpc="http://schemas.microsoft.com/office/word/2010/wordprocessingCanvas" xmlns:cx="http://schemas.microsoft.com/office/drawing/2014/chartex" xmlns:cx1="http://schemas.microsoft.com/office/drawing/2015/9/8/chartex" xmlns:cx2="http://schemas.microsoft.com/office/drawing/2015/10/21/chartex" xmlns:cx3="http://schemas.microsoft.com/office/drawing/2016/5/9/chartex" xmlns:cx4="http://schemas.microsoft.com/office/drawing/2016/5/10/chartex" xmlns:cx5="http://schemas.microsoft.com/office/drawing/2016/5/11/chartex" xmlns:mc="http://schemas.openxmlformats.org/markup-compatibility/2006" xmlns:o="urn:schemas-microsoft-com:office:office" xmlns:r="http://schemas.openxmlformats.org/officeDocument/2006/relationships" xmlns:m="http://schemas.openxmlformats.org/officeDocument/2006/math" xmlns:v="urn:schemas-microsoft-com:vml" xmlns:wp14="http://schemas.microsoft.com/office/word/2010/wordprocessingDrawing" xmlns:wp="http://schemas.openxmlformats.org/drawingml/2006/wordprocessingDrawing" xmlns:w10="urn:schemas-microsoft-com:office:word" xmlns:w="http://schemas.openxmlformats.org/wordprocessingml/2006/main" xmlns:w14="http://schemas.microsoft.com/office/word/2010/wordml" xmlns:w15="http://schemas.microsoft.com/office/word/2012/wordml" xmlns:wne="http://schemas.microsoft.com/office/word/2006/wordml" xmlns:wpg="http://schemas.microsoft.com/office/word/2010/wordprocessingGroup" xmlns:wpi="http://schemas.microsoft.com/office/word/2010/wordprocessingInk" xmlns:wps="http://schemas.microsoft.com/office/word/2010/wordprocessingShape" mc:Ignorable="w14 w15 wp14">
-  <!-- Generated by Aspose.Words for Java 20.12.0 -->
+  <!-- Generated by Aspose.Words for Java 21.10.0 -->
   <w:body>
     <w:p>
       <w:pPr>
@@ -35,44 +35,44 @@
           <w:highlight w:val="none"/>
           <w:u w:val="none" w:color="auto"/>
           <w:effect w:val="none"/>
-          <w:bdr w:val="nil"/>
-          <w:shd w:val="clear" w:color="auto" w:fill="auto"/>
-          <w:vertAlign w:val="baseline"/>
-          <w:rtl w:val="0"/>
-          <w:cs w:val="0"/>
-          <w:lang w:val="es-ES" w:eastAsia="zh-TW" w:bidi="ar-SA"/>
-        </w:rPr>
-        <w:t>t ëéxcëépt tôõ sôõ tëémpëér mýýtýýäæl täæstëés môõthëér.</w:t>
-      </w:r>
-      <w:r>
-        <w:rPr>
-          <w:rStyle w:val="DefaultParagraphFont"/>
-          <w:rFonts w:ascii="Calibri" w:eastAsia="Calibri" w:hAnsi="Calibri" w:cs="Calibri"/>
-          <w:b w:val="0"/>
-          <w:bCs w:val="0"/>
-          <w:i w:val="0"/>
-          <w:iCs w:val="0"/>
-          <w:caps w:val="0"/>
-          <w:smallCaps w:val="0"/>
-          <w:strike w:val="0"/>
-          <w:dstrike w:val="0"/>
-          <w:outline w:val="0"/>
-          <w:shadow w:val="0"/>
-          <w:emboss w:val="0"/>
-          <w:imprint w:val="0"/>
-          <w:noProof w:val="0"/>
-          <w:vanish w:val="0"/>
-          <w:color w:val="auto"/>
-          <w:spacing w:val="0"/>
-          <w:w w:val="100"/>
-          <w:kern w:val="0"/>
-          <w:position w:val="0"/>
-          <w:sz w:val="22"/>
-          <w:szCs w:val="22"/>
-          <w:highlight w:val="none"/>
-          <w:u w:val="none" w:color="auto"/>
-          <w:effect w:val="none"/>
-          <w:bdr w:val="nil"/>
+          <w:bdr w:val="none" w:sz="0" w:space="0" w:color="auto"/>
+          <w:shd w:val="clear" w:color="auto" w:fill="auto"/>
+          <w:vertAlign w:val="baseline"/>
+          <w:rtl w:val="0"/>
+          <w:cs w:val="0"/>
+          <w:lang w:val="es-ES" w:eastAsia="zh-TW" w:bidi="ar-SA"/>
+        </w:rPr>
+        <w:t>t êèxcêèpt töó söó têèmpêèr múútúúããl tããstêès möóthêèr.</w:t>
+      </w:r>
+      <w:r>
+        <w:rPr>
+          <w:rStyle w:val="DefaultParagraphFont"/>
+          <w:rFonts w:ascii="Calibri" w:eastAsia="Calibri" w:hAnsi="Calibri" w:cs="Calibri"/>
+          <w:b w:val="0"/>
+          <w:bCs w:val="0"/>
+          <w:i w:val="0"/>
+          <w:iCs w:val="0"/>
+          <w:caps w:val="0"/>
+          <w:smallCaps w:val="0"/>
+          <w:strike w:val="0"/>
+          <w:dstrike w:val="0"/>
+          <w:outline w:val="0"/>
+          <w:shadow w:val="0"/>
+          <w:emboss w:val="0"/>
+          <w:imprint w:val="0"/>
+          <w:noProof w:val="0"/>
+          <w:vanish w:val="0"/>
+          <w:color w:val="auto"/>
+          <w:spacing w:val="0"/>
+          <w:w w:val="100"/>
+          <w:kern w:val="0"/>
+          <w:position w:val="0"/>
+          <w:sz w:val="22"/>
+          <w:szCs w:val="22"/>
+          <w:highlight w:val="none"/>
+          <w:u w:val="none" w:color="auto"/>
+          <w:effect w:val="none"/>
+          <w:bdr w:val="none" w:sz="0" w:space="0" w:color="auto"/>
           <w:shd w:val="clear" w:color="auto" w:fill="auto"/>
           <w:vertAlign w:val="baseline"/>
           <w:rtl w:val="0"/>
@@ -109,44 +109,44 @@
           <w:highlight w:val="none"/>
           <w:u w:val="none" w:color="auto"/>
           <w:effect w:val="none"/>
-          <w:bdr w:val="nil"/>
-          <w:shd w:val="clear" w:color="auto" w:fill="auto"/>
-          <w:vertAlign w:val="baseline"/>
-          <w:rtl w:val="0"/>
-          <w:cs w:val="0"/>
-          <w:lang w:val="es-ES" w:eastAsia="zh-TW" w:bidi="ar-SA"/>
-        </w:rPr>
-        <w:t>Întéêréêstéêd cûúltïïvãåtéêd ïïts côôntïïnûúïïng nôôw yéêt ãåréê.</w:t>
-      </w:r>
-      <w:r>
-        <w:rPr>
-          <w:rStyle w:val="DefaultParagraphFont"/>
-          <w:rFonts w:ascii="Calibri" w:eastAsia="Calibri" w:hAnsi="Calibri" w:cs="Calibri"/>
-          <w:b w:val="0"/>
-          <w:bCs w:val="0"/>
-          <w:i w:val="0"/>
-          <w:iCs w:val="0"/>
-          <w:caps w:val="0"/>
-          <w:smallCaps w:val="0"/>
-          <w:strike w:val="0"/>
-          <w:dstrike w:val="0"/>
-          <w:outline w:val="0"/>
-          <w:shadow w:val="0"/>
-          <w:emboss w:val="0"/>
-          <w:imprint w:val="0"/>
-          <w:noProof w:val="0"/>
-          <w:vanish w:val="0"/>
-          <w:color w:val="auto"/>
-          <w:spacing w:val="0"/>
-          <w:w w:val="100"/>
-          <w:kern w:val="0"/>
-          <w:position w:val="0"/>
-          <w:sz w:val="22"/>
-          <w:szCs w:val="22"/>
-          <w:highlight w:val="none"/>
-          <w:u w:val="none" w:color="auto"/>
-          <w:effect w:val="none"/>
-          <w:bdr w:val="nil"/>
+          <w:bdr w:val="none" w:sz="0" w:space="0" w:color="auto"/>
+          <w:shd w:val="clear" w:color="auto" w:fill="auto"/>
+          <w:vertAlign w:val="baseline"/>
+          <w:rtl w:val="0"/>
+          <w:cs w:val="0"/>
+          <w:lang w:val="es-ES" w:eastAsia="zh-TW" w:bidi="ar-SA"/>
+        </w:rPr>
+        <w:t>Ïntèërèëstèëd cùültïîvâátèëd ïîts cóôntïînùüïîng nóôw yèët âárèë.</w:t>
+      </w:r>
+      <w:r>
+        <w:rPr>
+          <w:rStyle w:val="DefaultParagraphFont"/>
+          <w:rFonts w:ascii="Calibri" w:eastAsia="Calibri" w:hAnsi="Calibri" w:cs="Calibri"/>
+          <w:b w:val="0"/>
+          <w:bCs w:val="0"/>
+          <w:i w:val="0"/>
+          <w:iCs w:val="0"/>
+          <w:caps w:val="0"/>
+          <w:smallCaps w:val="0"/>
+          <w:strike w:val="0"/>
+          <w:dstrike w:val="0"/>
+          <w:outline w:val="0"/>
+          <w:shadow w:val="0"/>
+          <w:emboss w:val="0"/>
+          <w:imprint w:val="0"/>
+          <w:noProof w:val="0"/>
+          <w:vanish w:val="0"/>
+          <w:color w:val="auto"/>
+          <w:spacing w:val="0"/>
+          <w:w w:val="100"/>
+          <w:kern w:val="0"/>
+          <w:position w:val="0"/>
+          <w:sz w:val="22"/>
+          <w:szCs w:val="22"/>
+          <w:highlight w:val="none"/>
+          <w:u w:val="none" w:color="auto"/>
+          <w:effect w:val="none"/>
+          <w:bdr w:val="none" w:sz="0" w:space="0" w:color="auto"/>
           <w:shd w:val="clear" w:color="auto" w:fill="auto"/>
           <w:vertAlign w:val="baseline"/>
           <w:rtl w:val="0"/>
@@ -183,44 +183,44 @@
           <w:highlight w:val="none"/>
           <w:u w:val="none" w:color="auto"/>
           <w:effect w:val="none"/>
-          <w:bdr w:val="nil"/>
-          <w:shd w:val="clear" w:color="auto" w:fill="auto"/>
-          <w:vertAlign w:val="baseline"/>
-          <w:rtl w:val="0"/>
-          <w:cs w:val="0"/>
-          <w:lang w:val="es-ES" w:eastAsia="zh-TW" w:bidi="ar-SA"/>
-        </w:rPr>
-        <w:t>Õùût îïntëërëëstëëd âáccëëptâáncëë õõùûr pâártîïâálîïty âáffrõõntîïng ùûnplëëâásâánt why âádd.</w:t>
-      </w:r>
-      <w:r>
-        <w:rPr>
-          <w:rStyle w:val="DefaultParagraphFont"/>
-          <w:rFonts w:ascii="Calibri" w:eastAsia="Calibri" w:hAnsi="Calibri" w:cs="Calibri"/>
-          <w:b w:val="0"/>
-          <w:bCs w:val="0"/>
-          <w:i w:val="0"/>
-          <w:iCs w:val="0"/>
-          <w:caps w:val="0"/>
-          <w:smallCaps w:val="0"/>
-          <w:strike w:val="0"/>
-          <w:dstrike w:val="0"/>
-          <w:outline w:val="0"/>
-          <w:shadow w:val="0"/>
-          <w:emboss w:val="0"/>
-          <w:imprint w:val="0"/>
-          <w:noProof w:val="0"/>
-          <w:vanish w:val="0"/>
-          <w:color w:val="auto"/>
-          <w:spacing w:val="0"/>
-          <w:w w:val="100"/>
-          <w:kern w:val="0"/>
-          <w:position w:val="0"/>
-          <w:sz w:val="22"/>
-          <w:szCs w:val="22"/>
-          <w:highlight w:val="none"/>
-          <w:u w:val="none" w:color="auto"/>
-          <w:effect w:val="none"/>
-          <w:bdr w:val="nil"/>
+          <w:bdr w:val="none" w:sz="0" w:space="0" w:color="auto"/>
+          <w:shd w:val="clear" w:color="auto" w:fill="auto"/>
+          <w:vertAlign w:val="baseline"/>
+          <w:rtl w:val="0"/>
+          <w:cs w:val="0"/>
+          <w:lang w:val="es-ES" w:eastAsia="zh-TW" w:bidi="ar-SA"/>
+        </w:rPr>
+        <w:t>Õýùt íîntéêréêstéêd ãâccéêptãâncéê òôýùr pãârtíîãâlíîty ãâffròôntíîng ýùnpléêãâsãânt why ãâdd.</w:t>
+      </w:r>
+      <w:r>
+        <w:rPr>
+          <w:rStyle w:val="DefaultParagraphFont"/>
+          <w:rFonts w:ascii="Calibri" w:eastAsia="Calibri" w:hAnsi="Calibri" w:cs="Calibri"/>
+          <w:b w:val="0"/>
+          <w:bCs w:val="0"/>
+          <w:i w:val="0"/>
+          <w:iCs w:val="0"/>
+          <w:caps w:val="0"/>
+          <w:smallCaps w:val="0"/>
+          <w:strike w:val="0"/>
+          <w:dstrike w:val="0"/>
+          <w:outline w:val="0"/>
+          <w:shadow w:val="0"/>
+          <w:emboss w:val="0"/>
+          <w:imprint w:val="0"/>
+          <w:noProof w:val="0"/>
+          <w:vanish w:val="0"/>
+          <w:color w:val="auto"/>
+          <w:spacing w:val="0"/>
+          <w:w w:val="100"/>
+          <w:kern w:val="0"/>
+          <w:position w:val="0"/>
+          <w:sz w:val="22"/>
+          <w:szCs w:val="22"/>
+          <w:highlight w:val="none"/>
+          <w:u w:val="none" w:color="auto"/>
+          <w:effect w:val="none"/>
+          <w:bdr w:val="none" w:sz="0" w:space="0" w:color="auto"/>
           <w:shd w:val="clear" w:color="auto" w:fill="auto"/>
           <w:vertAlign w:val="baseline"/>
           <w:rtl w:val="0"/>
@@ -257,44 +257,44 @@
           <w:highlight w:val="none"/>
           <w:u w:val="none" w:color="auto"/>
           <w:effect w:val="none"/>
-          <w:bdr w:val="nil"/>
-          <w:shd w:val="clear" w:color="auto" w:fill="auto"/>
-          <w:vertAlign w:val="baseline"/>
-          <w:rtl w:val="0"/>
-          <w:cs w:val="0"/>
-          <w:lang w:val="es-ES" w:eastAsia="zh-TW" w:bidi="ar-SA"/>
-        </w:rPr>
-        <w:t>Éstëëëëm gæærdëën mëën yëët shy cõõýýrsëë.</w:t>
-      </w:r>
-      <w:r>
-        <w:rPr>
-          <w:rStyle w:val="DefaultParagraphFont"/>
-          <w:rFonts w:ascii="Calibri" w:eastAsia="Calibri" w:hAnsi="Calibri" w:cs="Calibri"/>
-          <w:b w:val="0"/>
-          <w:bCs w:val="0"/>
-          <w:i w:val="0"/>
-          <w:iCs w:val="0"/>
-          <w:caps w:val="0"/>
-          <w:smallCaps w:val="0"/>
-          <w:strike w:val="0"/>
-          <w:dstrike w:val="0"/>
-          <w:outline w:val="0"/>
-          <w:shadow w:val="0"/>
-          <w:emboss w:val="0"/>
-          <w:imprint w:val="0"/>
-          <w:noProof w:val="0"/>
-          <w:vanish w:val="0"/>
-          <w:color w:val="auto"/>
-          <w:spacing w:val="0"/>
-          <w:w w:val="100"/>
-          <w:kern w:val="0"/>
-          <w:position w:val="0"/>
-          <w:sz w:val="22"/>
-          <w:szCs w:val="22"/>
-          <w:highlight w:val="none"/>
-          <w:u w:val="none" w:color="auto"/>
-          <w:effect w:val="none"/>
-          <w:bdr w:val="nil"/>
+          <w:bdr w:val="none" w:sz="0" w:space="0" w:color="auto"/>
+          <w:shd w:val="clear" w:color="auto" w:fill="auto"/>
+          <w:vertAlign w:val="baseline"/>
+          <w:rtl w:val="0"/>
+          <w:cs w:val="0"/>
+          <w:lang w:val="es-ES" w:eastAsia="zh-TW" w:bidi="ar-SA"/>
+        </w:rPr>
+        <w:t>Èstêêêêm gåárdêên mêên yêêt shy cõôùürsêê.</w:t>
+      </w:r>
+      <w:r>
+        <w:rPr>
+          <w:rStyle w:val="DefaultParagraphFont"/>
+          <w:rFonts w:ascii="Calibri" w:eastAsia="Calibri" w:hAnsi="Calibri" w:cs="Calibri"/>
+          <w:b w:val="0"/>
+          <w:bCs w:val="0"/>
+          <w:i w:val="0"/>
+          <w:iCs w:val="0"/>
+          <w:caps w:val="0"/>
+          <w:smallCaps w:val="0"/>
+          <w:strike w:val="0"/>
+          <w:dstrike w:val="0"/>
+          <w:outline w:val="0"/>
+          <w:shadow w:val="0"/>
+          <w:emboss w:val="0"/>
+          <w:imprint w:val="0"/>
+          <w:noProof w:val="0"/>
+          <w:vanish w:val="0"/>
+          <w:color w:val="auto"/>
+          <w:spacing w:val="0"/>
+          <w:w w:val="100"/>
+          <w:kern w:val="0"/>
+          <w:position w:val="0"/>
+          <w:sz w:val="22"/>
+          <w:szCs w:val="22"/>
+          <w:highlight w:val="none"/>
+          <w:u w:val="none" w:color="auto"/>
+          <w:effect w:val="none"/>
+          <w:bdr w:val="none" w:sz="0" w:space="0" w:color="auto"/>
           <w:shd w:val="clear" w:color="auto" w:fill="auto"/>
           <w:vertAlign w:val="baseline"/>
           <w:rtl w:val="0"/>
@@ -331,44 +331,44 @@
           <w:highlight w:val="none"/>
           <w:u w:val="none" w:color="auto"/>
           <w:effect w:val="none"/>
-          <w:bdr w:val="nil"/>
-          <w:shd w:val="clear" w:color="auto" w:fill="auto"/>
-          <w:vertAlign w:val="baseline"/>
-          <w:rtl w:val="0"/>
-          <w:cs w:val="0"/>
-          <w:lang w:val="es-ES" w:eastAsia="zh-TW" w:bidi="ar-SA"/>
-        </w:rPr>
-        <w:t>Còõnsýúltèëd ýúp my tòõlèërããbly sòõmèëtîîmèës pèërpèëtýúããl òõh.</w:t>
-      </w:r>
-      <w:r>
-        <w:rPr>
-          <w:rStyle w:val="DefaultParagraphFont"/>
-          <w:rFonts w:ascii="Calibri" w:eastAsia="Calibri" w:hAnsi="Calibri" w:cs="Calibri"/>
-          <w:b w:val="0"/>
-          <w:bCs w:val="0"/>
-          <w:i w:val="0"/>
-          <w:iCs w:val="0"/>
-          <w:caps w:val="0"/>
-          <w:smallCaps w:val="0"/>
-          <w:strike w:val="0"/>
-          <w:dstrike w:val="0"/>
-          <w:outline w:val="0"/>
-          <w:shadow w:val="0"/>
-          <w:emboss w:val="0"/>
-          <w:imprint w:val="0"/>
-          <w:noProof w:val="0"/>
-          <w:vanish w:val="0"/>
-          <w:color w:val="auto"/>
-          <w:spacing w:val="0"/>
-          <w:w w:val="100"/>
-          <w:kern w:val="0"/>
-          <w:position w:val="0"/>
-          <w:sz w:val="22"/>
-          <w:szCs w:val="22"/>
-          <w:highlight w:val="none"/>
-          <w:u w:val="none" w:color="auto"/>
-          <w:effect w:val="none"/>
-          <w:bdr w:val="nil"/>
+          <w:bdr w:val="none" w:sz="0" w:space="0" w:color="auto"/>
+          <w:shd w:val="clear" w:color="auto" w:fill="auto"/>
+          <w:vertAlign w:val="baseline"/>
+          <w:rtl w:val="0"/>
+          <w:cs w:val="0"/>
+          <w:lang w:val="es-ES" w:eastAsia="zh-TW" w:bidi="ar-SA"/>
+        </w:rPr>
+        <w:t>Côönsúûltëèd úûp my tôölëèráâbly sôömëètíímëès pëèrpëètúûáâl ôöh.</w:t>
+      </w:r>
+      <w:r>
+        <w:rPr>
+          <w:rStyle w:val="DefaultParagraphFont"/>
+          <w:rFonts w:ascii="Calibri" w:eastAsia="Calibri" w:hAnsi="Calibri" w:cs="Calibri"/>
+          <w:b w:val="0"/>
+          <w:bCs w:val="0"/>
+          <w:i w:val="0"/>
+          <w:iCs w:val="0"/>
+          <w:caps w:val="0"/>
+          <w:smallCaps w:val="0"/>
+          <w:strike w:val="0"/>
+          <w:dstrike w:val="0"/>
+          <w:outline w:val="0"/>
+          <w:shadow w:val="0"/>
+          <w:emboss w:val="0"/>
+          <w:imprint w:val="0"/>
+          <w:noProof w:val="0"/>
+          <w:vanish w:val="0"/>
+          <w:color w:val="auto"/>
+          <w:spacing w:val="0"/>
+          <w:w w:val="100"/>
+          <w:kern w:val="0"/>
+          <w:position w:val="0"/>
+          <w:sz w:val="22"/>
+          <w:szCs w:val="22"/>
+          <w:highlight w:val="none"/>
+          <w:u w:val="none" w:color="auto"/>
+          <w:effect w:val="none"/>
+          <w:bdr w:val="none" w:sz="0" w:space="0" w:color="auto"/>
           <w:shd w:val="clear" w:color="auto" w:fill="auto"/>
           <w:vertAlign w:val="baseline"/>
           <w:rtl w:val="0"/>
@@ -405,44 +405,44 @@
           <w:highlight w:val="none"/>
           <w:u w:val="none" w:color="auto"/>
           <w:effect w:val="none"/>
-          <w:bdr w:val="nil"/>
-          <w:shd w:val="clear" w:color="auto" w:fill="auto"/>
-          <w:vertAlign w:val="baseline"/>
-          <w:rtl w:val="0"/>
-          <w:cs w:val="0"/>
-          <w:lang w:val="es-ES" w:eastAsia="zh-TW" w:bidi="ar-SA"/>
-        </w:rPr>
-        <w:t>Éxpréëssïìòôn âãccéëptâãncéë ïìmprúúdéëncéë pâãrtïìcúúlâãr hâãd éëâãt úúnsâãtïìâãbléë.</w:t>
-      </w:r>
-      <w:r>
-        <w:rPr>
-          <w:rStyle w:val="DefaultParagraphFont"/>
-          <w:rFonts w:ascii="Calibri" w:eastAsia="Calibri" w:hAnsi="Calibri" w:cs="Calibri"/>
-          <w:b w:val="0"/>
-          <w:bCs w:val="0"/>
-          <w:i w:val="0"/>
-          <w:iCs w:val="0"/>
-          <w:caps w:val="0"/>
-          <w:smallCaps w:val="0"/>
-          <w:strike w:val="0"/>
-          <w:dstrike w:val="0"/>
-          <w:outline w:val="0"/>
-          <w:shadow w:val="0"/>
-          <w:emboss w:val="0"/>
-          <w:imprint w:val="0"/>
-          <w:noProof w:val="0"/>
-          <w:vanish w:val="0"/>
-          <w:color w:val="auto"/>
-          <w:spacing w:val="0"/>
-          <w:w w:val="100"/>
-          <w:kern w:val="0"/>
-          <w:position w:val="0"/>
-          <w:sz w:val="22"/>
-          <w:szCs w:val="22"/>
-          <w:highlight w:val="none"/>
-          <w:u w:val="none" w:color="auto"/>
-          <w:effect w:val="none"/>
-          <w:bdr w:val="nil"/>
+          <w:bdr w:val="none" w:sz="0" w:space="0" w:color="auto"/>
+          <w:shd w:val="clear" w:color="auto" w:fill="auto"/>
+          <w:vertAlign w:val="baseline"/>
+          <w:rtl w:val="0"/>
+          <w:cs w:val="0"/>
+          <w:lang w:val="es-ES" w:eastAsia="zh-TW" w:bidi="ar-SA"/>
+        </w:rPr>
+        <w:t>Èxprëéssíîòõn ããccëéptããncëé íîmprýùdëéncëé pããrtíîcýùlããr hããd ëéããt ýùnsããtíîããblëé.</w:t>
+      </w:r>
+      <w:r>
+        <w:rPr>
+          <w:rStyle w:val="DefaultParagraphFont"/>
+          <w:rFonts w:ascii="Calibri" w:eastAsia="Calibri" w:hAnsi="Calibri" w:cs="Calibri"/>
+          <w:b w:val="0"/>
+          <w:bCs w:val="0"/>
+          <w:i w:val="0"/>
+          <w:iCs w:val="0"/>
+          <w:caps w:val="0"/>
+          <w:smallCaps w:val="0"/>
+          <w:strike w:val="0"/>
+          <w:dstrike w:val="0"/>
+          <w:outline w:val="0"/>
+          <w:shadow w:val="0"/>
+          <w:emboss w:val="0"/>
+          <w:imprint w:val="0"/>
+          <w:noProof w:val="0"/>
+          <w:vanish w:val="0"/>
+          <w:color w:val="auto"/>
+          <w:spacing w:val="0"/>
+          <w:w w:val="100"/>
+          <w:kern w:val="0"/>
+          <w:position w:val="0"/>
+          <w:sz w:val="22"/>
+          <w:szCs w:val="22"/>
+          <w:highlight w:val="none"/>
+          <w:u w:val="none" w:color="auto"/>
+          <w:effect w:val="none"/>
+          <w:bdr w:val="none" w:sz="0" w:space="0" w:color="auto"/>
           <w:shd w:val="clear" w:color="auto" w:fill="auto"/>
           <w:vertAlign w:val="baseline"/>
           <w:rtl w:val="0"/>
@@ -485,44 +485,44 @@
           <w:highlight w:val="none"/>
           <w:u w:val="none" w:color="auto"/>
           <w:effect w:val="none"/>
-          <w:bdr w:val="nil"/>
-          <w:shd w:val="clear" w:color="auto" w:fill="auto"/>
-          <w:vertAlign w:val="baseline"/>
-          <w:rtl w:val="0"/>
-          <w:cs w:val="0"/>
-          <w:lang w:val="es-ES" w:eastAsia="zh-TW" w:bidi="ar-SA"/>
-        </w:rPr>
-        <w:t>Hããd dêënöòtìîng pröòpêërly jöòìîntýùrêë yöòýù öòccããsìîöòn dìîrêëctly rããìîllêëry.</w:t>
-      </w:r>
-      <w:r>
-        <w:rPr>
-          <w:rStyle w:val="DefaultParagraphFont"/>
-          <w:rFonts w:ascii="Calibri" w:eastAsia="Calibri" w:hAnsi="Calibri" w:cs="Calibri"/>
-          <w:b w:val="0"/>
-          <w:bCs w:val="0"/>
-          <w:i w:val="0"/>
-          <w:iCs w:val="0"/>
-          <w:caps w:val="0"/>
-          <w:smallCaps w:val="0"/>
-          <w:strike w:val="0"/>
-          <w:dstrike w:val="0"/>
-          <w:outline w:val="0"/>
-          <w:shadow w:val="0"/>
-          <w:emboss w:val="0"/>
-          <w:imprint w:val="0"/>
-          <w:noProof w:val="0"/>
-          <w:vanish w:val="0"/>
-          <w:color w:val="auto"/>
-          <w:spacing w:val="0"/>
-          <w:w w:val="100"/>
-          <w:kern w:val="0"/>
-          <w:position w:val="0"/>
-          <w:sz w:val="22"/>
-          <w:szCs w:val="22"/>
-          <w:highlight w:val="none"/>
-          <w:u w:val="none" w:color="auto"/>
-          <w:effect w:val="none"/>
-          <w:bdr w:val="nil"/>
+          <w:bdr w:val="none" w:sz="0" w:space="0" w:color="auto"/>
+          <w:shd w:val="clear" w:color="auto" w:fill="auto"/>
+          <w:vertAlign w:val="baseline"/>
+          <w:rtl w:val="0"/>
+          <w:cs w:val="0"/>
+          <w:lang w:val="es-ES" w:eastAsia="zh-TW" w:bidi="ar-SA"/>
+        </w:rPr>
+        <w:t>Häàd déênöótíìng pröópéêrly jöóíìntúúréê yöóúú öóccäàsíìöón díìréêctly räàíìlléêry.</w:t>
+      </w:r>
+      <w:r>
+        <w:rPr>
+          <w:rStyle w:val="DefaultParagraphFont"/>
+          <w:rFonts w:ascii="Calibri" w:eastAsia="Calibri" w:hAnsi="Calibri" w:cs="Calibri"/>
+          <w:b w:val="0"/>
+          <w:bCs w:val="0"/>
+          <w:i w:val="0"/>
+          <w:iCs w:val="0"/>
+          <w:caps w:val="0"/>
+          <w:smallCaps w:val="0"/>
+          <w:strike w:val="0"/>
+          <w:dstrike w:val="0"/>
+          <w:outline w:val="0"/>
+          <w:shadow w:val="0"/>
+          <w:emboss w:val="0"/>
+          <w:imprint w:val="0"/>
+          <w:noProof w:val="0"/>
+          <w:vanish w:val="0"/>
+          <w:color w:val="auto"/>
+          <w:spacing w:val="0"/>
+          <w:w w:val="100"/>
+          <w:kern w:val="0"/>
+          <w:position w:val="0"/>
+          <w:sz w:val="22"/>
+          <w:szCs w:val="22"/>
+          <w:highlight w:val="none"/>
+          <w:u w:val="none" w:color="auto"/>
+          <w:effect w:val="none"/>
+          <w:bdr w:val="none" w:sz="0" w:space="0" w:color="auto"/>
           <w:shd w:val="clear" w:color="auto" w:fill="auto"/>
           <w:vertAlign w:val="baseline"/>
           <w:rtl w:val="0"/>
@@ -559,44 +559,44 @@
           <w:highlight w:val="none"/>
           <w:u w:val="none" w:color="auto"/>
           <w:effect w:val="none"/>
-          <w:bdr w:val="nil"/>
-          <w:shd w:val="clear" w:color="auto" w:fill="auto"/>
-          <w:vertAlign w:val="baseline"/>
-          <w:rtl w:val="0"/>
-          <w:cs w:val="0"/>
-          <w:lang w:val="es-ES" w:eastAsia="zh-TW" w:bidi="ar-SA"/>
-        </w:rPr>
-        <w:t>Ìn sæâííd tõò õòf põòõòr fûúll bêë põòst fæâcêë snûúg.</w:t>
-      </w:r>
-      <w:r>
-        <w:rPr>
-          <w:rStyle w:val="DefaultParagraphFont"/>
-          <w:rFonts w:ascii="Calibri" w:eastAsia="Calibri" w:hAnsi="Calibri" w:cs="Calibri"/>
-          <w:b w:val="0"/>
-          <w:bCs w:val="0"/>
-          <w:i w:val="0"/>
-          <w:iCs w:val="0"/>
-          <w:caps w:val="0"/>
-          <w:smallCaps w:val="0"/>
-          <w:strike w:val="0"/>
-          <w:dstrike w:val="0"/>
-          <w:outline w:val="0"/>
-          <w:shadow w:val="0"/>
-          <w:emboss w:val="0"/>
-          <w:imprint w:val="0"/>
-          <w:noProof w:val="0"/>
-          <w:vanish w:val="0"/>
-          <w:color w:val="auto"/>
-          <w:spacing w:val="0"/>
-          <w:w w:val="100"/>
-          <w:kern w:val="0"/>
-          <w:position w:val="0"/>
-          <w:sz w:val="22"/>
-          <w:szCs w:val="22"/>
-          <w:highlight w:val="none"/>
-          <w:u w:val="none" w:color="auto"/>
-          <w:effect w:val="none"/>
-          <w:bdr w:val="nil"/>
+          <w:bdr w:val="none" w:sz="0" w:space="0" w:color="auto"/>
+          <w:shd w:val="clear" w:color="auto" w:fill="auto"/>
+          <w:vertAlign w:val="baseline"/>
+          <w:rtl w:val="0"/>
+          <w:cs w:val="0"/>
+          <w:lang w:val="es-ES" w:eastAsia="zh-TW" w:bidi="ar-SA"/>
+        </w:rPr>
+        <w:t>Ïn såâííd tôô ôôf pôôôôr fùúll bëé pôôst fåâcëé snùúg.</w:t>
+      </w:r>
+      <w:r>
+        <w:rPr>
+          <w:rStyle w:val="DefaultParagraphFont"/>
+          <w:rFonts w:ascii="Calibri" w:eastAsia="Calibri" w:hAnsi="Calibri" w:cs="Calibri"/>
+          <w:b w:val="0"/>
+          <w:bCs w:val="0"/>
+          <w:i w:val="0"/>
+          <w:iCs w:val="0"/>
+          <w:caps w:val="0"/>
+          <w:smallCaps w:val="0"/>
+          <w:strike w:val="0"/>
+          <w:dstrike w:val="0"/>
+          <w:outline w:val="0"/>
+          <w:shadow w:val="0"/>
+          <w:emboss w:val="0"/>
+          <w:imprint w:val="0"/>
+          <w:noProof w:val="0"/>
+          <w:vanish w:val="0"/>
+          <w:color w:val="auto"/>
+          <w:spacing w:val="0"/>
+          <w:w w:val="100"/>
+          <w:kern w:val="0"/>
+          <w:position w:val="0"/>
+          <w:sz w:val="22"/>
+          <w:szCs w:val="22"/>
+          <w:highlight w:val="none"/>
+          <w:u w:val="none" w:color="auto"/>
+          <w:effect w:val="none"/>
+          <w:bdr w:val="none" w:sz="0" w:space="0" w:color="auto"/>
           <w:shd w:val="clear" w:color="auto" w:fill="auto"/>
           <w:vertAlign w:val="baseline"/>
           <w:rtl w:val="0"/>
@@ -633,44 +633,44 @@
           <w:highlight w:val="none"/>
           <w:u w:val="none" w:color="auto"/>
           <w:effect w:val="none"/>
-          <w:bdr w:val="nil"/>
-          <w:shd w:val="clear" w:color="auto" w:fill="auto"/>
-          <w:vertAlign w:val="baseline"/>
-          <w:rtl w:val="0"/>
-          <w:cs w:val="0"/>
-          <w:lang w:val="es-ES" w:eastAsia="zh-TW" w:bidi="ar-SA"/>
-        </w:rPr>
-        <w:t>Ìntrõôdúúcêèd íîmprúúdêèncêè sêèêè sâày úúnplêèâàsíîng dêèvõônshíîrêè âàccêèptâàncêè sõôn.</w:t>
-      </w:r>
-      <w:r>
-        <w:rPr>
-          <w:rStyle w:val="DefaultParagraphFont"/>
-          <w:rFonts w:ascii="Calibri" w:eastAsia="Calibri" w:hAnsi="Calibri" w:cs="Calibri"/>
-          <w:b w:val="0"/>
-          <w:bCs w:val="0"/>
-          <w:i w:val="0"/>
-          <w:iCs w:val="0"/>
-          <w:caps w:val="0"/>
-          <w:smallCaps w:val="0"/>
-          <w:strike w:val="0"/>
-          <w:dstrike w:val="0"/>
-          <w:outline w:val="0"/>
-          <w:shadow w:val="0"/>
-          <w:emboss w:val="0"/>
-          <w:imprint w:val="0"/>
-          <w:noProof w:val="0"/>
-          <w:vanish w:val="0"/>
-          <w:color w:val="auto"/>
-          <w:spacing w:val="0"/>
-          <w:w w:val="100"/>
-          <w:kern w:val="0"/>
-          <w:position w:val="0"/>
-          <w:sz w:val="22"/>
-          <w:szCs w:val="22"/>
-          <w:highlight w:val="none"/>
-          <w:u w:val="none" w:color="auto"/>
-          <w:effect w:val="none"/>
-          <w:bdr w:val="nil"/>
+          <w:bdr w:val="none" w:sz="0" w:space="0" w:color="auto"/>
+          <w:shd w:val="clear" w:color="auto" w:fill="auto"/>
+          <w:vertAlign w:val="baseline"/>
+          <w:rtl w:val="0"/>
+          <w:cs w:val="0"/>
+          <w:lang w:val="es-ES" w:eastAsia="zh-TW" w:bidi="ar-SA"/>
+        </w:rPr>
+        <w:t>Íntròödùúcèëd îímprùúdèëncèë sèëèë sâày ùúnplèëâàsîíng dèëvòönshîírèë âàccèëptâàncèë sòön.</w:t>
+      </w:r>
+      <w:r>
+        <w:rPr>
+          <w:rStyle w:val="DefaultParagraphFont"/>
+          <w:rFonts w:ascii="Calibri" w:eastAsia="Calibri" w:hAnsi="Calibri" w:cs="Calibri"/>
+          <w:b w:val="0"/>
+          <w:bCs w:val="0"/>
+          <w:i w:val="0"/>
+          <w:iCs w:val="0"/>
+          <w:caps w:val="0"/>
+          <w:smallCaps w:val="0"/>
+          <w:strike w:val="0"/>
+          <w:dstrike w:val="0"/>
+          <w:outline w:val="0"/>
+          <w:shadow w:val="0"/>
+          <w:emboss w:val="0"/>
+          <w:imprint w:val="0"/>
+          <w:noProof w:val="0"/>
+          <w:vanish w:val="0"/>
+          <w:color w:val="auto"/>
+          <w:spacing w:val="0"/>
+          <w:w w:val="100"/>
+          <w:kern w:val="0"/>
+          <w:position w:val="0"/>
+          <w:sz w:val="22"/>
+          <w:szCs w:val="22"/>
+          <w:highlight w:val="none"/>
+          <w:u w:val="none" w:color="auto"/>
+          <w:effect w:val="none"/>
+          <w:bdr w:val="none" w:sz="0" w:space="0" w:color="auto"/>
           <w:shd w:val="clear" w:color="auto" w:fill="auto"/>
           <w:vertAlign w:val="baseline"/>
           <w:rtl w:val="0"/>
@@ -707,44 +707,44 @@
           <w:highlight w:val="none"/>
           <w:u w:val="none" w:color="auto"/>
           <w:effect w:val="none"/>
-          <w:bdr w:val="nil"/>
-          <w:shd w:val="clear" w:color="auto" w:fill="auto"/>
-          <w:vertAlign w:val="baseline"/>
-          <w:rtl w:val="0"/>
-          <w:cs w:val="0"/>
-          <w:lang w:val="es-ES" w:eastAsia="zh-TW" w:bidi="ar-SA"/>
-        </w:rPr>
-        <w:t>Èxêëtêër lóôngêër wîîsdóôm gæåy nóôr dêësîîgn æågêë.</w:t>
-      </w:r>
-      <w:r>
-        <w:rPr>
-          <w:rStyle w:val="DefaultParagraphFont"/>
-          <w:rFonts w:ascii="Calibri" w:eastAsia="Calibri" w:hAnsi="Calibri" w:cs="Calibri"/>
-          <w:b w:val="0"/>
-          <w:bCs w:val="0"/>
-          <w:i w:val="0"/>
-          <w:iCs w:val="0"/>
-          <w:caps w:val="0"/>
-          <w:smallCaps w:val="0"/>
-          <w:strike w:val="0"/>
-          <w:dstrike w:val="0"/>
-          <w:outline w:val="0"/>
-          <w:shadow w:val="0"/>
-          <w:emboss w:val="0"/>
-          <w:imprint w:val="0"/>
-          <w:noProof w:val="0"/>
-          <w:vanish w:val="0"/>
-          <w:color w:val="auto"/>
-          <w:spacing w:val="0"/>
-          <w:w w:val="100"/>
-          <w:kern w:val="0"/>
-          <w:position w:val="0"/>
-          <w:sz w:val="22"/>
-          <w:szCs w:val="22"/>
-          <w:highlight w:val="none"/>
-          <w:u w:val="none" w:color="auto"/>
-          <w:effect w:val="none"/>
-          <w:bdr w:val="nil"/>
+          <w:bdr w:val="none" w:sz="0" w:space="0" w:color="auto"/>
+          <w:shd w:val="clear" w:color="auto" w:fill="auto"/>
+          <w:vertAlign w:val="baseline"/>
+          <w:rtl w:val="0"/>
+          <w:cs w:val="0"/>
+          <w:lang w:val="es-ES" w:eastAsia="zh-TW" w:bidi="ar-SA"/>
+        </w:rPr>
+        <w:t>Ëxêétêér lóòngêér wïísdóòm gáäy nóòr dêésïígn áägêé.</w:t>
+      </w:r>
+      <w:r>
+        <w:rPr>
+          <w:rStyle w:val="DefaultParagraphFont"/>
+          <w:rFonts w:ascii="Calibri" w:eastAsia="Calibri" w:hAnsi="Calibri" w:cs="Calibri"/>
+          <w:b w:val="0"/>
+          <w:bCs w:val="0"/>
+          <w:i w:val="0"/>
+          <w:iCs w:val="0"/>
+          <w:caps w:val="0"/>
+          <w:smallCaps w:val="0"/>
+          <w:strike w:val="0"/>
+          <w:dstrike w:val="0"/>
+          <w:outline w:val="0"/>
+          <w:shadow w:val="0"/>
+          <w:emboss w:val="0"/>
+          <w:imprint w:val="0"/>
+          <w:noProof w:val="0"/>
+          <w:vanish w:val="0"/>
+          <w:color w:val="auto"/>
+          <w:spacing w:val="0"/>
+          <w:w w:val="100"/>
+          <w:kern w:val="0"/>
+          <w:position w:val="0"/>
+          <w:sz w:val="22"/>
+          <w:szCs w:val="22"/>
+          <w:highlight w:val="none"/>
+          <w:u w:val="none" w:color="auto"/>
+          <w:effect w:val="none"/>
+          <w:bdr w:val="none" w:sz="0" w:space="0" w:color="auto"/>
           <w:shd w:val="clear" w:color="auto" w:fill="auto"/>
           <w:vertAlign w:val="baseline"/>
           <w:rtl w:val="0"/>
@@ -781,44 +781,44 @@
           <w:highlight w:val="none"/>
           <w:u w:val="none" w:color="auto"/>
           <w:effect w:val="none"/>
-          <w:bdr w:val="nil"/>
-          <w:shd w:val="clear" w:color="auto" w:fill="auto"/>
-          <w:vertAlign w:val="baseline"/>
-          <w:rtl w:val="0"/>
-          <w:cs w:val="0"/>
-          <w:lang w:val="es-ES" w:eastAsia="zh-TW" w:bidi="ar-SA"/>
-        </w:rPr>
-        <w:t>Ám wèéåæthèér tôõ èéntèérèéd nôõrlåænd nôõ ìín shôõwìíng sèérvìícèé.</w:t>
-      </w:r>
-      <w:r>
-        <w:rPr>
-          <w:rStyle w:val="DefaultParagraphFont"/>
-          <w:rFonts w:ascii="Calibri" w:eastAsia="Calibri" w:hAnsi="Calibri" w:cs="Calibri"/>
-          <w:b w:val="0"/>
-          <w:bCs w:val="0"/>
-          <w:i w:val="0"/>
-          <w:iCs w:val="0"/>
-          <w:caps w:val="0"/>
-          <w:smallCaps w:val="0"/>
-          <w:strike w:val="0"/>
-          <w:dstrike w:val="0"/>
-          <w:outline w:val="0"/>
-          <w:shadow w:val="0"/>
-          <w:emboss w:val="0"/>
-          <w:imprint w:val="0"/>
-          <w:noProof w:val="0"/>
-          <w:vanish w:val="0"/>
-          <w:color w:val="auto"/>
-          <w:spacing w:val="0"/>
-          <w:w w:val="100"/>
-          <w:kern w:val="0"/>
-          <w:position w:val="0"/>
-          <w:sz w:val="22"/>
-          <w:szCs w:val="22"/>
-          <w:highlight w:val="none"/>
-          <w:u w:val="none" w:color="auto"/>
-          <w:effect w:val="none"/>
-          <w:bdr w:val="nil"/>
+          <w:bdr w:val="none" w:sz="0" w:space="0" w:color="auto"/>
+          <w:shd w:val="clear" w:color="auto" w:fill="auto"/>
+          <w:vertAlign w:val="baseline"/>
+          <w:rtl w:val="0"/>
+          <w:cs w:val="0"/>
+          <w:lang w:val="es-ES" w:eastAsia="zh-TW" w:bidi="ar-SA"/>
+        </w:rPr>
+        <w:t>Ám wèèàáthèèr tóó èèntèèrèèd nóórlàánd nóó íïn shóówíïng sèèrvíïcèè.</w:t>
+      </w:r>
+      <w:r>
+        <w:rPr>
+          <w:rStyle w:val="DefaultParagraphFont"/>
+          <w:rFonts w:ascii="Calibri" w:eastAsia="Calibri" w:hAnsi="Calibri" w:cs="Calibri"/>
+          <w:b w:val="0"/>
+          <w:bCs w:val="0"/>
+          <w:i w:val="0"/>
+          <w:iCs w:val="0"/>
+          <w:caps w:val="0"/>
+          <w:smallCaps w:val="0"/>
+          <w:strike w:val="0"/>
+          <w:dstrike w:val="0"/>
+          <w:outline w:val="0"/>
+          <w:shadow w:val="0"/>
+          <w:emboss w:val="0"/>
+          <w:imprint w:val="0"/>
+          <w:noProof w:val="0"/>
+          <w:vanish w:val="0"/>
+          <w:color w:val="auto"/>
+          <w:spacing w:val="0"/>
+          <w:w w:val="100"/>
+          <w:kern w:val="0"/>
+          <w:position w:val="0"/>
+          <w:sz w:val="22"/>
+          <w:szCs w:val="22"/>
+          <w:highlight w:val="none"/>
+          <w:u w:val="none" w:color="auto"/>
+          <w:effect w:val="none"/>
+          <w:bdr w:val="none" w:sz="0" w:space="0" w:color="auto"/>
           <w:shd w:val="clear" w:color="auto" w:fill="auto"/>
           <w:vertAlign w:val="baseline"/>
           <w:rtl w:val="0"/>
@@ -855,44 +855,44 @@
           <w:highlight w:val="none"/>
           <w:u w:val="none" w:color="auto"/>
           <w:effect w:val="none"/>
-          <w:bdr w:val="nil"/>
-          <w:shd w:val="clear" w:color="auto" w:fill="auto"/>
-          <w:vertAlign w:val="baseline"/>
-          <w:rtl w:val="0"/>
-          <w:cs w:val="0"/>
-          <w:lang w:val="es-ES" w:eastAsia="zh-TW" w:bidi="ar-SA"/>
-        </w:rPr>
-        <w:t>Nòõr rêépêéâàtêéd spêéâàkììng shy âàppêétììtêé.</w:t>
-      </w:r>
-      <w:r>
-        <w:rPr>
-          <w:rStyle w:val="DefaultParagraphFont"/>
-          <w:rFonts w:ascii="Calibri" w:eastAsia="Calibri" w:hAnsi="Calibri" w:cs="Calibri"/>
-          <w:b w:val="0"/>
-          <w:bCs w:val="0"/>
-          <w:i w:val="0"/>
-          <w:iCs w:val="0"/>
-          <w:caps w:val="0"/>
-          <w:smallCaps w:val="0"/>
-          <w:strike w:val="0"/>
-          <w:dstrike w:val="0"/>
-          <w:outline w:val="0"/>
-          <w:shadow w:val="0"/>
-          <w:emboss w:val="0"/>
-          <w:imprint w:val="0"/>
-          <w:noProof w:val="0"/>
-          <w:vanish w:val="0"/>
-          <w:color w:val="auto"/>
-          <w:spacing w:val="0"/>
-          <w:w w:val="100"/>
-          <w:kern w:val="0"/>
-          <w:position w:val="0"/>
-          <w:sz w:val="22"/>
-          <w:szCs w:val="22"/>
-          <w:highlight w:val="none"/>
-          <w:u w:val="none" w:color="auto"/>
-          <w:effect w:val="none"/>
-          <w:bdr w:val="nil"/>
+          <w:bdr w:val="none" w:sz="0" w:space="0" w:color="auto"/>
+          <w:shd w:val="clear" w:color="auto" w:fill="auto"/>
+          <w:vertAlign w:val="baseline"/>
+          <w:rtl w:val="0"/>
+          <w:cs w:val="0"/>
+          <w:lang w:val="es-ES" w:eastAsia="zh-TW" w:bidi="ar-SA"/>
+        </w:rPr>
+        <w:t>Nöòr réêpéêàâtéêd spéêàâkïìng shy àâppéêtïìtéê.</w:t>
+      </w:r>
+      <w:r>
+        <w:rPr>
+          <w:rStyle w:val="DefaultParagraphFont"/>
+          <w:rFonts w:ascii="Calibri" w:eastAsia="Calibri" w:hAnsi="Calibri" w:cs="Calibri"/>
+          <w:b w:val="0"/>
+          <w:bCs w:val="0"/>
+          <w:i w:val="0"/>
+          <w:iCs w:val="0"/>
+          <w:caps w:val="0"/>
+          <w:smallCaps w:val="0"/>
+          <w:strike w:val="0"/>
+          <w:dstrike w:val="0"/>
+          <w:outline w:val="0"/>
+          <w:shadow w:val="0"/>
+          <w:emboss w:val="0"/>
+          <w:imprint w:val="0"/>
+          <w:noProof w:val="0"/>
+          <w:vanish w:val="0"/>
+          <w:color w:val="auto"/>
+          <w:spacing w:val="0"/>
+          <w:w w:val="100"/>
+          <w:kern w:val="0"/>
+          <w:position w:val="0"/>
+          <w:sz w:val="22"/>
+          <w:szCs w:val="22"/>
+          <w:highlight w:val="none"/>
+          <w:u w:val="none" w:color="auto"/>
+          <w:effect w:val="none"/>
+          <w:bdr w:val="none" w:sz="0" w:space="0" w:color="auto"/>
           <w:shd w:val="clear" w:color="auto" w:fill="auto"/>
           <w:vertAlign w:val="baseline"/>
           <w:rtl w:val="0"/>
@@ -929,44 +929,44 @@
           <w:highlight w:val="none"/>
           <w:u w:val="none" w:color="auto"/>
           <w:effect w:val="none"/>
-          <w:bdr w:val="nil"/>
-          <w:shd w:val="clear" w:color="auto" w:fill="auto"/>
-          <w:vertAlign w:val="baseline"/>
-          <w:rtl w:val="0"/>
-          <w:cs w:val="0"/>
-          <w:lang w:val="es-ES" w:eastAsia="zh-TW" w:bidi="ar-SA"/>
-        </w:rPr>
-        <w:t>Êxcîïtëéd îït hããstîïly ããn pããstúürëé îït òöbsëérvëé.</w:t>
-      </w:r>
-      <w:r>
-        <w:rPr>
-          <w:rStyle w:val="DefaultParagraphFont"/>
-          <w:rFonts w:ascii="Calibri" w:eastAsia="Calibri" w:hAnsi="Calibri" w:cs="Calibri"/>
-          <w:b w:val="0"/>
-          <w:bCs w:val="0"/>
-          <w:i w:val="0"/>
-          <w:iCs w:val="0"/>
-          <w:caps w:val="0"/>
-          <w:smallCaps w:val="0"/>
-          <w:strike w:val="0"/>
-          <w:dstrike w:val="0"/>
-          <w:outline w:val="0"/>
-          <w:shadow w:val="0"/>
-          <w:emboss w:val="0"/>
-          <w:imprint w:val="0"/>
-          <w:noProof w:val="0"/>
-          <w:vanish w:val="0"/>
-          <w:color w:val="auto"/>
-          <w:spacing w:val="0"/>
-          <w:w w:val="100"/>
-          <w:kern w:val="0"/>
-          <w:position w:val="0"/>
-          <w:sz w:val="22"/>
-          <w:szCs w:val="22"/>
-          <w:highlight w:val="none"/>
-          <w:u w:val="none" w:color="auto"/>
-          <w:effect w:val="none"/>
-          <w:bdr w:val="nil"/>
+          <w:bdr w:val="none" w:sz="0" w:space="0" w:color="auto"/>
+          <w:shd w:val="clear" w:color="auto" w:fill="auto"/>
+          <w:vertAlign w:val="baseline"/>
+          <w:rtl w:val="0"/>
+          <w:cs w:val="0"/>
+          <w:lang w:val="es-ES" w:eastAsia="zh-TW" w:bidi="ar-SA"/>
+        </w:rPr>
+        <w:t>Êxcìîtêëd ìît hââstìîly âân pââstûürêë ìît ôóbsêërvêë.</w:t>
+      </w:r>
+      <w:r>
+        <w:rPr>
+          <w:rStyle w:val="DefaultParagraphFont"/>
+          <w:rFonts w:ascii="Calibri" w:eastAsia="Calibri" w:hAnsi="Calibri" w:cs="Calibri"/>
+          <w:b w:val="0"/>
+          <w:bCs w:val="0"/>
+          <w:i w:val="0"/>
+          <w:iCs w:val="0"/>
+          <w:caps w:val="0"/>
+          <w:smallCaps w:val="0"/>
+          <w:strike w:val="0"/>
+          <w:dstrike w:val="0"/>
+          <w:outline w:val="0"/>
+          <w:shadow w:val="0"/>
+          <w:emboss w:val="0"/>
+          <w:imprint w:val="0"/>
+          <w:noProof w:val="0"/>
+          <w:vanish w:val="0"/>
+          <w:color w:val="auto"/>
+          <w:spacing w:val="0"/>
+          <w:w w:val="100"/>
+          <w:kern w:val="0"/>
+          <w:position w:val="0"/>
+          <w:sz w:val="22"/>
+          <w:szCs w:val="22"/>
+          <w:highlight w:val="none"/>
+          <w:u w:val="none" w:color="auto"/>
+          <w:effect w:val="none"/>
+          <w:bdr w:val="none" w:sz="0" w:space="0" w:color="auto"/>
           <w:shd w:val="clear" w:color="auto" w:fill="auto"/>
           <w:vertAlign w:val="baseline"/>
           <w:rtl w:val="0"/>
@@ -1003,14 +1003,14 @@
           <w:highlight w:val="none"/>
           <w:u w:val="none" w:color="auto"/>
           <w:effect w:val="none"/>
-          <w:bdr w:val="nil"/>
-          <w:shd w:val="clear" w:color="auto" w:fill="auto"/>
-          <w:vertAlign w:val="baseline"/>
-          <w:rtl w:val="0"/>
-          <w:cs w:val="0"/>
-          <w:lang w:val="es-ES" w:eastAsia="zh-TW" w:bidi="ar-SA"/>
-        </w:rPr>
-        <w:t>Snûüg háând hóòw dáâréé hééréé tóòóò.</w:t>
+          <w:bdr w:val="none" w:sz="0" w:space="0" w:color="auto"/>
+          <w:shd w:val="clear" w:color="auto" w:fill="auto"/>
+          <w:vertAlign w:val="baseline"/>
+          <w:rtl w:val="0"/>
+          <w:cs w:val="0"/>
+          <w:lang w:val="es-ES" w:eastAsia="zh-TW" w:bidi="ar-SA"/>
+        </w:rPr>
+        <w:t>Snüùg hàånd hõów dàårëê hëêrëê tõóõó.</w:t>
       </w:r>
       <w:bookmarkStart w:id="0" w:name="_GoBack"/>
       <w:bookmarkEnd w:id="0"/>

--- a/Test_BP/Fol_2k_files_500(2)/es-ES/file 500_2 - Copy (314).docx
+++ b/Test_BP/Fol_2k_files_500(2)/es-ES/file 500_2 - Copy (314).docx
@@ -42,7 +42,7 @@
           <w:cs w:val="0"/>
           <w:lang w:val="es-ES" w:eastAsia="zh-TW" w:bidi="ar-SA"/>
         </w:rPr>
-        <w:t>t êèxcêèpt töó söó têèmpêèr múútúúããl tããstêès möóthêèr.</w:t>
+        <w:t>t èèxcèèpt tôó sôó tèèmpèèr mùütùüæál tæástèès môóthèèr.</w:t>
       </w:r>
       <w:r>
         <w:rPr>
@@ -116,7 +116,7 @@
           <w:cs w:val="0"/>
           <w:lang w:val="es-ES" w:eastAsia="zh-TW" w:bidi="ar-SA"/>
         </w:rPr>
-        <w:t>Ïntèërèëstèëd cùültïîvâátèëd ïîts cóôntïînùüïîng nóôw yèët âárèë.</w:t>
+        <w:t>Íntëérëéstëéd cüùltîîvàätëéd îîts cóôntîînüùîîng nóôw yëét àärëé.</w:t>
       </w:r>
       <w:r>
         <w:rPr>
@@ -190,7 +190,7 @@
           <w:cs w:val="0"/>
           <w:lang w:val="es-ES" w:eastAsia="zh-TW" w:bidi="ar-SA"/>
         </w:rPr>
-        <w:t>Õýùt íîntéêréêstéêd ãâccéêptãâncéê òôýùr pãârtíîãâlíîty ãâffròôntíîng ýùnpléêãâsãânt why ãâdd.</w:t>
+        <w:t>Öýút ììntèérèéstèéd âåccèéptâåncèé ôòýúr pâårtììâålììty âåffrôòntììng ýúnplèéâåsâånt why âådd.</w:t>
       </w:r>
       <w:r>
         <w:rPr>
@@ -264,7 +264,7 @@
           <w:cs w:val="0"/>
           <w:lang w:val="es-ES" w:eastAsia="zh-TW" w:bidi="ar-SA"/>
         </w:rPr>
-        <w:t>Èstêêêêm gåárdêên mêên yêêt shy cõôùürsêê.</w:t>
+        <w:t>Ëstèêèêm gäãrdèên mèên yèêt shy côõüürsèê.</w:t>
       </w:r>
       <w:r>
         <w:rPr>
@@ -338,7 +338,7 @@
           <w:cs w:val="0"/>
           <w:lang w:val="es-ES" w:eastAsia="zh-TW" w:bidi="ar-SA"/>
         </w:rPr>
-        <w:t>Côönsúûltëèd úûp my tôölëèráâbly sôömëètíímëès pëèrpëètúûáâl ôöh.</w:t>
+        <w:t>Cõónsûýltéêd ûýp my tõóléêràåbly sõóméêtïîméês péêrpéêtûýàål õóh.</w:t>
       </w:r>
       <w:r>
         <w:rPr>
@@ -412,7 +412,7 @@
           <w:cs w:val="0"/>
           <w:lang w:val="es-ES" w:eastAsia="zh-TW" w:bidi="ar-SA"/>
         </w:rPr>
-        <w:t>Èxprëéssíîòõn ããccëéptããncëé íîmprýùdëéncëé pããrtíîcýùlããr hããd ëéããt ýùnsããtíîããblëé.</w:t>
+        <w:t>Ëxprêêssíìôòn æäccêêptæäncêê íìmprýúdêêncêê pæärtíìcýúlæär hæäd êêæät ýúnsæätíìæäblêê.</w:t>
       </w:r>
       <w:r>
         <w:rPr>
@@ -492,7 +492,7 @@
           <w:cs w:val="0"/>
           <w:lang w:val="es-ES" w:eastAsia="zh-TW" w:bidi="ar-SA"/>
         </w:rPr>
-        <w:t>Häàd déênöótíìng pröópéêrly jöóíìntúúréê yöóúú öóccäàsíìöón díìréêctly räàíìlléêry.</w:t>
+        <w:t>Hãåd dèénóótííng próópèérly jóóííntúúrèé yóóúú óóccãåsííóón díírèéctly rãåííllèéry.</w:t>
       </w:r>
       <w:r>
         <w:rPr>
@@ -566,7 +566,7 @@
           <w:cs w:val="0"/>
           <w:lang w:val="es-ES" w:eastAsia="zh-TW" w:bidi="ar-SA"/>
         </w:rPr>
-        <w:t>Ïn såâííd tôô ôôf pôôôôr fùúll bëé pôôst fåâcëé snùúg.</w:t>
+        <w:t>În såáìîd tóõ óõf póõóõr fýüll bèé póõst fåácèé snýüg.</w:t>
       </w:r>
       <w:r>
         <w:rPr>
@@ -640,7 +640,7 @@
           <w:cs w:val="0"/>
           <w:lang w:val="es-ES" w:eastAsia="zh-TW" w:bidi="ar-SA"/>
         </w:rPr>
-        <w:t>Íntròödùúcèëd îímprùúdèëncèë sèëèë sâày ùúnplèëâàsîíng dèëvòönshîírèë âàccèëptâàncèë sòön.</w:t>
+        <w:t>Íntrôôdýýcêêd íìmprýýdêêncêê sêêêê sâây ýýnplêêââsíìng dêêvôônshíìrêê ââccêêptââncêê sôôn.</w:t>
       </w:r>
       <w:r>
         <w:rPr>
@@ -714,7 +714,7 @@
           <w:cs w:val="0"/>
           <w:lang w:val="es-ES" w:eastAsia="zh-TW" w:bidi="ar-SA"/>
         </w:rPr>
-        <w:t>Ëxêétêér lóòngêér wïísdóòm gáäy nóòr dêésïígn áägêé.</w:t>
+        <w:t>Èxêétêér löõngêér wìîsdöõm gæày nöõr dêésìîgn æàgêé.</w:t>
       </w:r>
       <w:r>
         <w:rPr>
@@ -788,7 +788,7 @@
           <w:cs w:val="0"/>
           <w:lang w:val="es-ES" w:eastAsia="zh-TW" w:bidi="ar-SA"/>
         </w:rPr>
-        <w:t>Ám wèèàáthèèr tóó èèntèèrèèd nóórlàánd nóó íïn shóówíïng sèèrvíïcèè.</w:t>
+        <w:t>Æm wêéãáthêér tôõ êéntêérêéd nôõrlãánd nôõ íîn shôõwíîng sêérvíîcêé.</w:t>
       </w:r>
       <w:r>
         <w:rPr>
@@ -862,7 +862,7 @@
           <w:cs w:val="0"/>
           <w:lang w:val="es-ES" w:eastAsia="zh-TW" w:bidi="ar-SA"/>
         </w:rPr>
-        <w:t>Nöòr réêpéêàâtéêd spéêàâkïìng shy àâppéêtïìtéê.</w:t>
+        <w:t>Nôör rèëpèëáætèëd spèëáækïìng shy áæppèëtïìtèë.</w:t>
       </w:r>
       <w:r>
         <w:rPr>
@@ -936,7 +936,7 @@
           <w:cs w:val="0"/>
           <w:lang w:val="es-ES" w:eastAsia="zh-TW" w:bidi="ar-SA"/>
         </w:rPr>
-        <w:t>Êxcìîtêëd ìît hââstìîly âân pââstûürêë ìît ôóbsêërvêë.</w:t>
+        <w:t>Ëxcìítèéd ìít hæàstìíly æàn pæàstùürèé ìít òóbsèérvèé.</w:t>
       </w:r>
       <w:r>
         <w:rPr>
@@ -1010,7 +1010,7 @@
           <w:cs w:val="0"/>
           <w:lang w:val="es-ES" w:eastAsia="zh-TW" w:bidi="ar-SA"/>
         </w:rPr>
-        <w:t>Snüùg hàånd hõów dàårëê hëêrëê tõóõó.</w:t>
+        <w:t>Snýûg hãånd hóów dãårëè hëèrëè tóóóó.</w:t>
       </w:r>
       <w:bookmarkStart w:id="0" w:name="_GoBack"/>
       <w:bookmarkEnd w:id="0"/>

--- a/Test_BP/Fol_2k_files_500(2)/es-ES/file 500_2 - Copy (314).docx
+++ b/Test_BP/Fol_2k_files_500(2)/es-ES/file 500_2 - Copy (314).docx
@@ -42,7 +42,7 @@
           <w:cs w:val="0"/>
           <w:lang w:val="es-ES" w:eastAsia="zh-TW" w:bidi="ar-SA"/>
         </w:rPr>
-        <w:t>t èèxcèèpt tôó sôó tèèmpèèr mùütùüæál tæástèès môóthèèr.</w:t>
+        <w:t>t èèxcèèpt tõö sõö tèèmpèèr müùtüùâäl tâästèès mõöthèèr.</w:t>
       </w:r>
       <w:r>
         <w:rPr>
@@ -116,7 +116,7 @@
           <w:cs w:val="0"/>
           <w:lang w:val="es-ES" w:eastAsia="zh-TW" w:bidi="ar-SA"/>
         </w:rPr>
-        <w:t>Íntëérëéstëéd cüùltîîvàätëéd îîts cóôntîînüùîîng nóôw yëét àärëé.</w:t>
+        <w:t>Íntèêrèêstèêd cûýltïîvåátèêd ïîts cóõntïînûýïîng nóõw yèêt åárèê.</w:t>
       </w:r>
       <w:r>
         <w:rPr>
@@ -190,7 +190,7 @@
           <w:cs w:val="0"/>
           <w:lang w:val="es-ES" w:eastAsia="zh-TW" w:bidi="ar-SA"/>
         </w:rPr>
-        <w:t>Öýút ììntèérèéstèéd âåccèéptâåncèé ôòýúr pâårtììâålììty âåffrôòntììng ýúnplèéâåsâånt why âådd.</w:t>
+        <w:t>Óùýt ïïntëêrëêstëêd ãáccëêptãáncëê ôòùýr pãártïïãálïïty ãáffrôòntïïng ùýnplëêãásãánt why ãádd.</w:t>
       </w:r>
       <w:r>
         <w:rPr>
@@ -264,7 +264,7 @@
           <w:cs w:val="0"/>
           <w:lang w:val="es-ES" w:eastAsia="zh-TW" w:bidi="ar-SA"/>
         </w:rPr>
-        <w:t>Ëstèêèêm gäãrdèên mèên yèêt shy côõüürsèê.</w:t>
+        <w:t>Ëstéêéêm gâárdéên méên yéêt shy cöôýúrséê.</w:t>
       </w:r>
       <w:r>
         <w:rPr>
@@ -338,7 +338,7 @@
           <w:cs w:val="0"/>
           <w:lang w:val="es-ES" w:eastAsia="zh-TW" w:bidi="ar-SA"/>
         </w:rPr>
-        <w:t>Cõónsûýltéêd ûýp my tõóléêràåbly sõóméêtïîméês péêrpéêtûýàål õóh.</w:t>
+        <w:t>Côónsúýltéëd úýp my tôóléëràábly sôóméëtíìméës péërpéëtúýàál ôóh.</w:t>
       </w:r>
       <w:r>
         <w:rPr>
@@ -412,7 +412,7 @@
           <w:cs w:val="0"/>
           <w:lang w:val="es-ES" w:eastAsia="zh-TW" w:bidi="ar-SA"/>
         </w:rPr>
-        <w:t>Ëxprêêssíìôòn æäccêêptæäncêê íìmprýúdêêncêê pæärtíìcýúlæär hæäd êêæät ýúnsæätíìæäblêê.</w:t>
+        <w:t>Éxprèèssîïôón åáccèèptåáncèè îïmprüüdèèncèè påártîïcüülåár håád èèåát üünsåátîïåáblèè.</w:t>
       </w:r>
       <w:r>
         <w:rPr>
@@ -492,7 +492,7 @@
           <w:cs w:val="0"/>
           <w:lang w:val="es-ES" w:eastAsia="zh-TW" w:bidi="ar-SA"/>
         </w:rPr>
-        <w:t>Hãåd dèénóótííng próópèérly jóóííntúúrèé yóóúú óóccãåsííóón díírèéctly rãåííllèéry.</w:t>
+        <w:t>Håäd dêénöôtïìng pröôpêérly jöôïìntûürêé yöôûü öôccåäsïìöôn dïìrêéctly råäïìllêéry.</w:t>
       </w:r>
       <w:r>
         <w:rPr>
@@ -566,7 +566,7 @@
           <w:cs w:val="0"/>
           <w:lang w:val="es-ES" w:eastAsia="zh-TW" w:bidi="ar-SA"/>
         </w:rPr>
-        <w:t>În såáìîd tóõ óõf póõóõr fýüll bèé póõst fåácèé snýüg.</w:t>
+        <w:t>Ìn sàåïïd tõô õôf põôõôr füüll bëê põôst fàåcëê snüüg.</w:t>
       </w:r>
       <w:r>
         <w:rPr>
@@ -640,7 +640,7 @@
           <w:cs w:val="0"/>
           <w:lang w:val="es-ES" w:eastAsia="zh-TW" w:bidi="ar-SA"/>
         </w:rPr>
-        <w:t>Íntrôôdýýcêêd íìmprýýdêêncêê sêêêê sâây ýýnplêêââsíìng dêêvôônshíìrêê ââccêêptââncêê sôôn.</w:t>
+        <w:t>Ïntrôòdùúcééd îímprùúdééncéé séééé säày ùúnplééäàsîíng déévôònshîíréé äàccééptäàncéé sôòn.</w:t>
       </w:r>
       <w:r>
         <w:rPr>
@@ -714,7 +714,7 @@
           <w:cs w:val="0"/>
           <w:lang w:val="es-ES" w:eastAsia="zh-TW" w:bidi="ar-SA"/>
         </w:rPr>
-        <w:t>Èxêétêér löõngêér wìîsdöõm gæày nöõr dêésìîgn æàgêé.</w:t>
+        <w:t>Êxéêtéêr lóõngéêr wïîsdóõm gãây nóõr déêsïîgn ãâgéê.</w:t>
       </w:r>
       <w:r>
         <w:rPr>
@@ -788,7 +788,7 @@
           <w:cs w:val="0"/>
           <w:lang w:val="es-ES" w:eastAsia="zh-TW" w:bidi="ar-SA"/>
         </w:rPr>
-        <w:t>Æm wêéãáthêér tôõ êéntêérêéd nôõrlãánd nôõ íîn shôõwíîng sêérvíîcêé.</w:t>
+        <w:t>Äm wëëääthëër tôô ëëntëërëëd nôôrläänd nôô îîn shôôwîîng sëërvîîcëë.</w:t>
       </w:r>
       <w:r>
         <w:rPr>
@@ -862,7 +862,7 @@
           <w:cs w:val="0"/>
           <w:lang w:val="es-ES" w:eastAsia="zh-TW" w:bidi="ar-SA"/>
         </w:rPr>
-        <w:t>Nôör rèëpèëáætèëd spèëáækïìng shy áæppèëtïìtèë.</w:t>
+        <w:t>Nôór rêèpêèàâtêèd spêèàâkíîng shy àâppêètíîtêè.</w:t>
       </w:r>
       <w:r>
         <w:rPr>
@@ -936,7 +936,7 @@
           <w:cs w:val="0"/>
           <w:lang w:val="es-ES" w:eastAsia="zh-TW" w:bidi="ar-SA"/>
         </w:rPr>
-        <w:t>Ëxcìítèéd ìít hæàstìíly æàn pæàstùürèé ìít òóbsèérvèé.</w:t>
+        <w:t>Èxcìîtèéd ìît häàstìîly äàn päàstùýrèé ìît ôóbsèérvèé.</w:t>
       </w:r>
       <w:r>
         <w:rPr>
@@ -1010,7 +1010,7 @@
           <w:cs w:val="0"/>
           <w:lang w:val="es-ES" w:eastAsia="zh-TW" w:bidi="ar-SA"/>
         </w:rPr>
-        <w:t>Snýûg hãånd hóów dãårëè hëèrëè tóóóó.</w:t>
+        <w:t>Snúûg hæänd hôòw dæäréë héëréë tôòôò.</w:t>
       </w:r>
       <w:bookmarkStart w:id="0" w:name="_GoBack"/>
       <w:bookmarkEnd w:id="0"/>
